--- a/final_figs/Table_1.docx
+++ b/final_figs/Table_1.docx
@@ -7505,7 +7505,25 @@
                 <w:sz w:val="20"/>
                 <w:szCs w:val="20"/>
               </w:rPr>
-              <w:t>Pacific Ocean perch</w:t>
+              <w:t xml:space="preserve">Pacific </w:t>
+            </w:r>
+            <w:r>
+              <w:rPr>
+                <w:rFonts w:ascii="Times New Roman" w:eastAsia="Times New Roman" w:hAnsi="Times New Roman" w:cs="Times New Roman"/>
+                <w:color w:val="000000"/>
+                <w:sz w:val="20"/>
+                <w:szCs w:val="20"/>
+              </w:rPr>
+              <w:t>o</w:t>
+            </w:r>
+            <w:r>
+              <w:rPr>
+                <w:rFonts w:ascii="Times New Roman" w:eastAsia="Times New Roman" w:hAnsi="Times New Roman" w:cs="Times New Roman"/>
+                <w:color w:val="000000"/>
+                <w:sz w:val="20"/>
+                <w:szCs w:val="20"/>
+              </w:rPr>
+              <w:t>cean perch</w:t>
             </w:r>
           </w:p>
         </w:tc>
